--- a/Student Project Submission Form 1.docx
+++ b/Student Project Submission Form 1.docx
@@ -276,7 +276,27 @@
           <w:sz w:val="20"/>
           <w:szCs w:val="20"/>
         </w:rPr>
-        <w:t xml:space="preserve"> 11/6/2024</w:t>
+        <w:t xml:space="preserve"> 11/</w:t>
+      </w:r>
+      <w:r>
+        <w:rPr>
+          <w:rFonts w:ascii="Verdana" w:hAnsi="Verdana" w:cs="Arial"/>
+          <w:b/>
+          <w:bCs/>
+          <w:sz w:val="20"/>
+          <w:szCs w:val="20"/>
+        </w:rPr>
+        <w:t>8</w:t>
+      </w:r>
+      <w:r>
+        <w:rPr>
+          <w:rFonts w:ascii="Verdana" w:hAnsi="Verdana" w:cs="Arial"/>
+          <w:b/>
+          <w:bCs/>
+          <w:sz w:val="20"/>
+          <w:szCs w:val="20"/>
+        </w:rPr>
+        <w:t>/2024</w:t>
       </w:r>
     </w:p>
     <w:p>
@@ -322,19 +342,16 @@
         </w:rPr>
         <w:t xml:space="preserve"> </w:t>
       </w:r>
-      <w:hyperlink r:id="rId11">
-        <w:r>
-          <w:rPr>
-            <w:rStyle w:val="Hyperlink"/>
-            <w:rFonts w:ascii="Verdana" w:eastAsia="Verdana" w:hAnsi="Verdana" w:cs="Verdana"/>
-            <w:b/>
-            <w:bCs/>
-            <w:sz w:val="15"/>
-            <w:szCs w:val="15"/>
-          </w:rPr>
-          <w:t>https://fe-dev-t2-ce8dec.gitlab.io/</w:t>
-        </w:r>
-      </w:hyperlink>
+      <w:r>
+        <w:rPr>
+          <w:rFonts w:ascii="Verdana" w:hAnsi="Verdana" w:cs="Arial"/>
+          <w:b/>
+          <w:bCs/>
+          <w:sz w:val="20"/>
+          <w:szCs w:val="20"/>
+        </w:rPr>
+        <w:t>https://d277-front-end-web-development-a76f9e.gitlab.io/</w:t>
+      </w:r>
     </w:p>
     <w:p>
       <w:pPr>
@@ -377,19 +394,6 @@
         </w:rPr>
         <w:t xml:space="preserve"> </w:t>
       </w:r>
-      <w:hyperlink r:id="rId12">
-        <w:r>
-          <w:rPr>
-            <w:rStyle w:val="Hyperlink"/>
-            <w:rFonts w:ascii="Verdana" w:hAnsi="Verdana" w:cs="Arial"/>
-            <w:b/>
-            <w:bCs/>
-            <w:sz w:val="20"/>
-            <w:szCs w:val="20"/>
-          </w:rPr>
-          <w:t>https://gitlab.com/aedwar58/fe-dev-t2</w:t>
-        </w:r>
-      </w:hyperlink>
       <w:r>
         <w:rPr>
           <w:rFonts w:ascii="Verdana" w:hAnsi="Verdana" w:cs="Arial"/>
@@ -398,14 +402,14 @@
           <w:sz w:val="20"/>
           <w:szCs w:val="20"/>
         </w:rPr>
-        <w:t xml:space="preserve"> </w:t>
+        <w:t>https://gitlab.com/wgu-gitlab-environment/student-repos/aedwar58/d277-front-end-web-development/-/tree/dev?ref_type=heads</w:t>
       </w:r>
     </w:p>
     <w:sectPr>
-      <w:headerReference w:type="default" r:id="rId13"/>
-      <w:footerReference w:type="default" r:id="rId14"/>
-      <w:headerReference w:type="first" r:id="rId15"/>
-      <w:footerReference w:type="first" r:id="rId16"/>
+      <w:headerReference w:type="default" r:id="rId11"/>
+      <w:footerReference w:type="default" r:id="rId12"/>
+      <w:headerReference w:type="first" r:id="rId13"/>
+      <w:footerReference w:type="first" r:id="rId14"/>
       <w:type w:val="continuous"/>
       <w:pgSz w:w="12240" w:h="15840"/>
       <w:pgMar w:top="1440" w:right="1440" w:bottom="1440" w:left="1440" w:header="720" w:footer="432" w:gutter="0"/>
@@ -1996,6 +2000,71 @@
 </file>
 
 <file path=customXml/item2.xml><?xml version="1.0" encoding="utf-8"?>
+<?mso-contentType ?>
+<FormTemplates xmlns="http://schemas.microsoft.com/sharepoint/v3/contenttype/forms">
+  <Display>DocumentLibraryForm</Display>
+  <Edit>DocumentLibraryForm</Edit>
+  <New>DocumentLibraryForm</New>
+</FormTemplates>
+</file>
+
+<file path=customXml/item3.xml><?xml version="1.0" encoding="utf-8"?>
+<p:properties xmlns:p="http://schemas.microsoft.com/office/2006/metadata/properties" xmlns:xsi="http://www.w3.org/2001/XMLSchema-instance" xmlns:pc="http://schemas.microsoft.com/office/infopath/2007/PartnerControls">
+  <documentManagement>
+    <SharedWithUsers xmlns="1f707338-ea0f-4fe5-baee-59b996692b22">
+      <UserInfo>
+        <DisplayName/>
+        <AccountId xsi:nil="true"/>
+        <AccountType/>
+      </UserInfo>
+    </SharedWithUsers>
+    <_ip_UnifiedCompliancePolicyUIAction xmlns="http://schemas.microsoft.com/sharepoint/v3" xsi:nil="true"/>
+    <Launch_x0020_Date xmlns="0feec74c-ecc7-44c3-9c64-3623cf89ed41" xsi:nil="true"/>
+    <Discipline xmlns="0feec74c-ecc7-44c3-9c64-3623cf89ed41" xsi:nil="true"/>
+    <Course_x0020_code xmlns="0feec74c-ecc7-44c3-9c64-3623cf89ed41" xsi:nil="true"/>
+    <lcf76f155ced4ddcb4097134ff3c332f xmlns="0feec74c-ecc7-44c3-9c64-3623cf89ed41">
+      <Terms xmlns="http://schemas.microsoft.com/office/infopath/2007/PartnerControls"/>
+    </lcf76f155ced4ddcb4097134ff3c332f>
+    <Performance_x0020_Steps_x0020_Completed xmlns="0feec74c-ecc7-44c3-9c64-3623cf89ed41">
+      <Value>N/A</Value>
+    </Performance_x0020_Steps_x0020_Completed>
+    <Specifications xmlns="0feec74c-ecc7-44c3-9c64-3623cf89ed41" xsi:nil="true"/>
+    <Clone xmlns="0feec74c-ecc7-44c3-9c64-3623cf89ed41" xsi:nil="true"/>
+    <AssessmentType xmlns="0feec74c-ecc7-44c3-9c64-3623cf89ed41" xsi:nil="true"/>
+    <Course_x0020_short_x0020_name xmlns="0feec74c-ecc7-44c3-9c64-3623cf89ed41" xsi:nil="true"/>
+    <_ip_UnifiedCompliancePolicyProperties xmlns="http://schemas.microsoft.com/sharepoint/v3" xsi:nil="true"/>
+    <AssessmentCode xmlns="0feec74c-ecc7-44c3-9c64-3623cf89ed41" xsi:nil="true"/>
+    <Course_x0020_number xmlns="0feec74c-ecc7-44c3-9c64-3623cf89ed41" xsi:nil="true"/>
+    <Course_x0020_title xmlns="0feec74c-ecc7-44c3-9c64-3623cf89ed41" xsi:nil="true"/>
+    <d5fh xmlns="0feec74c-ecc7-44c3-9c64-3623cf89ed41" xsi:nil="true"/>
+    <Step_x0020_Completed xmlns="0feec74c-ecc7-44c3-9c64-3623cf89ed41">
+      <Value>N/A</Value>
+    </Step_x0020_Completed>
+    <PDO xmlns="0feec74c-ecc7-44c3-9c64-3623cf89ed41">
+      <UserInfo>
+        <DisplayName/>
+        <AccountId xsi:nil="true"/>
+        <AccountType/>
+      </UserInfo>
+    </PDO>
+    <Publication_x0020_Date xmlns="0feec74c-ecc7-44c3-9c64-3623cf89ed41" xsi:nil="true"/>
+    <SME xmlns="0feec74c-ecc7-44c3-9c64-3623cf89ed41" xsi:nil="true"/>
+    <TaxCatchAll xmlns="1f707338-ea0f-4fe5-baee-59b996692b22" xsi:nil="true"/>
+    <Editor0 xmlns="0feec74c-ecc7-44c3-9c64-3623cf89ed41">
+      <UserInfo>
+        <DisplayName/>
+        <AccountId xsi:nil="true"/>
+        <AccountType/>
+      </UserInfo>
+    </Editor0>
+    <Doc_x0020_Type xmlns="0feec74c-ecc7-44c3-9c64-3623cf89ed41" xsi:nil="true"/>
+    <qrac xmlns="0feec74c-ecc7-44c3-9c64-3623cf89ed41" xsi:nil="true"/>
+    <_x0033_rdPartyCertVendor xmlns="0feec74c-ecc7-44c3-9c64-3623cf89ed41" xsi:nil="true"/>
+  </documentManagement>
+</p:properties>
+</file>
+
+<file path=customXml/item4.xml><?xml version="1.0" encoding="utf-8"?>
 <ct:contentTypeSchema xmlns:ct="http://schemas.microsoft.com/office/2006/metadata/contentType" xmlns:ma="http://schemas.microsoft.com/office/2006/metadata/properties/metaAttributes" ct:_="" ma:_="" ma:contentTypeName="Document" ma:contentTypeID="0x010100C39F2A75005F2D43B30369DAED2CCB1C" ma:contentTypeVersion="53" ma:contentTypeDescription="Create a new document." ma:contentTypeScope="" ma:versionID="931c84d67e18419342eb5e95d05b2da4">
   <xsd:schema xmlns:xsd="http://www.w3.org/2001/XMLSchema" xmlns:xs="http://www.w3.org/2001/XMLSchema" xmlns:p="http://schemas.microsoft.com/office/2006/metadata/properties" xmlns:ns1="http://schemas.microsoft.com/sharepoint/v3" xmlns:ns2="0feec74c-ecc7-44c3-9c64-3623cf89ed41" xmlns:ns3="1f707338-ea0f-4fe5-baee-59b996692b22" targetNamespace="http://schemas.microsoft.com/office/2006/metadata/properties" ma:root="true" ma:fieldsID="fd4ffe41e29d31df90f4ad778a78b798" ns1:_="" ns2:_="" ns3:_="">
     <xsd:import namespace="http://schemas.microsoft.com/sharepoint/v3"/>
@@ -2519,71 +2588,6 @@
 </ct:contentTypeSchema>
 </file>
 
-<file path=customXml/item3.xml><?xml version="1.0" encoding="utf-8"?>
-<p:properties xmlns:p="http://schemas.microsoft.com/office/2006/metadata/properties" xmlns:xsi="http://www.w3.org/2001/XMLSchema-instance" xmlns:pc="http://schemas.microsoft.com/office/infopath/2007/PartnerControls">
-  <documentManagement>
-    <SharedWithUsers xmlns="1f707338-ea0f-4fe5-baee-59b996692b22">
-      <UserInfo>
-        <DisplayName/>
-        <AccountId xsi:nil="true"/>
-        <AccountType/>
-      </UserInfo>
-    </SharedWithUsers>
-    <_ip_UnifiedCompliancePolicyUIAction xmlns="http://schemas.microsoft.com/sharepoint/v3" xsi:nil="true"/>
-    <Launch_x0020_Date xmlns="0feec74c-ecc7-44c3-9c64-3623cf89ed41" xsi:nil="true"/>
-    <Discipline xmlns="0feec74c-ecc7-44c3-9c64-3623cf89ed41" xsi:nil="true"/>
-    <Course_x0020_code xmlns="0feec74c-ecc7-44c3-9c64-3623cf89ed41" xsi:nil="true"/>
-    <lcf76f155ced4ddcb4097134ff3c332f xmlns="0feec74c-ecc7-44c3-9c64-3623cf89ed41">
-      <Terms xmlns="http://schemas.microsoft.com/office/infopath/2007/PartnerControls"/>
-    </lcf76f155ced4ddcb4097134ff3c332f>
-    <Performance_x0020_Steps_x0020_Completed xmlns="0feec74c-ecc7-44c3-9c64-3623cf89ed41">
-      <Value>N/A</Value>
-    </Performance_x0020_Steps_x0020_Completed>
-    <Specifications xmlns="0feec74c-ecc7-44c3-9c64-3623cf89ed41" xsi:nil="true"/>
-    <Clone xmlns="0feec74c-ecc7-44c3-9c64-3623cf89ed41" xsi:nil="true"/>
-    <AssessmentType xmlns="0feec74c-ecc7-44c3-9c64-3623cf89ed41" xsi:nil="true"/>
-    <Course_x0020_short_x0020_name xmlns="0feec74c-ecc7-44c3-9c64-3623cf89ed41" xsi:nil="true"/>
-    <_ip_UnifiedCompliancePolicyProperties xmlns="http://schemas.microsoft.com/sharepoint/v3" xsi:nil="true"/>
-    <AssessmentCode xmlns="0feec74c-ecc7-44c3-9c64-3623cf89ed41" xsi:nil="true"/>
-    <Course_x0020_number xmlns="0feec74c-ecc7-44c3-9c64-3623cf89ed41" xsi:nil="true"/>
-    <Course_x0020_title xmlns="0feec74c-ecc7-44c3-9c64-3623cf89ed41" xsi:nil="true"/>
-    <d5fh xmlns="0feec74c-ecc7-44c3-9c64-3623cf89ed41" xsi:nil="true"/>
-    <Step_x0020_Completed xmlns="0feec74c-ecc7-44c3-9c64-3623cf89ed41">
-      <Value>N/A</Value>
-    </Step_x0020_Completed>
-    <PDO xmlns="0feec74c-ecc7-44c3-9c64-3623cf89ed41">
-      <UserInfo>
-        <DisplayName/>
-        <AccountId xsi:nil="true"/>
-        <AccountType/>
-      </UserInfo>
-    </PDO>
-    <Publication_x0020_Date xmlns="0feec74c-ecc7-44c3-9c64-3623cf89ed41" xsi:nil="true"/>
-    <SME xmlns="0feec74c-ecc7-44c3-9c64-3623cf89ed41" xsi:nil="true"/>
-    <TaxCatchAll xmlns="1f707338-ea0f-4fe5-baee-59b996692b22" xsi:nil="true"/>
-    <Editor0 xmlns="0feec74c-ecc7-44c3-9c64-3623cf89ed41">
-      <UserInfo>
-        <DisplayName/>
-        <AccountId xsi:nil="true"/>
-        <AccountType/>
-      </UserInfo>
-    </Editor0>
-    <Doc_x0020_Type xmlns="0feec74c-ecc7-44c3-9c64-3623cf89ed41" xsi:nil="true"/>
-    <qrac xmlns="0feec74c-ecc7-44c3-9c64-3623cf89ed41" xsi:nil="true"/>
-    <_x0033_rdPartyCertVendor xmlns="0feec74c-ecc7-44c3-9c64-3623cf89ed41" xsi:nil="true"/>
-  </documentManagement>
-</p:properties>
-</file>
-
-<file path=customXml/item4.xml><?xml version="1.0" encoding="utf-8"?>
-<?mso-contentType ?>
-<FormTemplates xmlns="http://schemas.microsoft.com/sharepoint/v3/contenttype/forms">
-  <Display>DocumentLibraryForm</Display>
-  <Edit>DocumentLibraryForm</Edit>
-  <New>DocumentLibraryForm</New>
-</FormTemplates>
-</file>
-
 <file path=customXml/itemProps1.xml><?xml version="1.0" encoding="utf-8"?>
 <ds:datastoreItem xmlns:ds="http://schemas.openxmlformats.org/officeDocument/2006/customXml" ds:itemID="{55AF091B-3C7A-41E3-B477-F2FDAA23CFDA}">
   <ds:schemaRefs>
@@ -2593,6 +2597,26 @@
 </file>
 
 <file path=customXml/itemProps2.xml><?xml version="1.0" encoding="utf-8"?>
+<ds:datastoreItem xmlns:ds="http://schemas.openxmlformats.org/officeDocument/2006/customXml" ds:itemID="{832D4D7F-1AE0-4F29-9D3F-D3150ABCB040}">
+  <ds:schemaRefs>
+    <ds:schemaRef ds:uri="http://schemas.microsoft.com/sharepoint/v3/contenttype/forms"/>
+  </ds:schemaRefs>
+</ds:datastoreItem>
+</file>
+
+<file path=customXml/itemProps3.xml><?xml version="1.0" encoding="utf-8"?>
+<ds:datastoreItem xmlns:ds="http://schemas.openxmlformats.org/officeDocument/2006/customXml" ds:itemID="{B7C2DAD0-0693-418E-B59F-746BAF6F1024}">
+  <ds:schemaRefs>
+    <ds:schemaRef ds:uri="http://schemas.microsoft.com/office/2006/metadata/properties"/>
+    <ds:schemaRef ds:uri="http://schemas.microsoft.com/office/infopath/2007/PartnerControls"/>
+    <ds:schemaRef ds:uri="1f707338-ea0f-4fe5-baee-59b996692b22"/>
+    <ds:schemaRef ds:uri="http://schemas.microsoft.com/sharepoint/v3"/>
+    <ds:schemaRef ds:uri="0feec74c-ecc7-44c3-9c64-3623cf89ed41"/>
+  </ds:schemaRefs>
+</ds:datastoreItem>
+</file>
+
+<file path=customXml/itemProps4.xml><?xml version="1.0" encoding="utf-8"?>
 <ds:datastoreItem xmlns:ds="http://schemas.openxmlformats.org/officeDocument/2006/customXml" ds:itemID="{8BB41DA1-2F9B-457F-9E2E-03A0A00670CF}">
   <ds:schemaRefs>
     <ds:schemaRef ds:uri="http://schemas.microsoft.com/office/2006/metadata/contentType"/>
@@ -2610,24 +2634,4 @@
     <ds:schemaRef ds:uri="http://schemas.microsoft.com/internal/obd"/>
   </ds:schemaRefs>
 </ds:datastoreItem>
-</file>
-
-<file path=customXml/itemProps3.xml><?xml version="1.0" encoding="utf-8"?>
-<ds:datastoreItem xmlns:ds="http://schemas.openxmlformats.org/officeDocument/2006/customXml" ds:itemID="{B7C2DAD0-0693-418E-B59F-746BAF6F1024}">
-  <ds:schemaRefs>
-    <ds:schemaRef ds:uri="http://schemas.microsoft.com/office/2006/metadata/properties"/>
-    <ds:schemaRef ds:uri="http://schemas.microsoft.com/office/infopath/2007/PartnerControls"/>
-    <ds:schemaRef ds:uri="1f707338-ea0f-4fe5-baee-59b996692b22"/>
-    <ds:schemaRef ds:uri="http://schemas.microsoft.com/sharepoint/v3"/>
-    <ds:schemaRef ds:uri="0feec74c-ecc7-44c3-9c64-3623cf89ed41"/>
-  </ds:schemaRefs>
-</ds:datastoreItem>
-</file>
-
-<file path=customXml/itemProps4.xml><?xml version="1.0" encoding="utf-8"?>
-<ds:datastoreItem xmlns:ds="http://schemas.openxmlformats.org/officeDocument/2006/customXml" ds:itemID="{832D4D7F-1AE0-4F29-9D3F-D3150ABCB040}">
-  <ds:schemaRefs>
-    <ds:schemaRef ds:uri="http://schemas.microsoft.com/sharepoint/v3/contenttype/forms"/>
-  </ds:schemaRefs>
-</ds:datastoreItem>
 </file>